--- a/dissertation/notes on evaluation.docx
+++ b/dissertation/notes on evaluation.docx
@@ -34,12 +34,28 @@
     </w:p>
     <w:p>
       <w:r>
-        <w:t xml:space="preserve"> usually performed by expert in cognitive psychology </w:t>
-      </w:r>
-    </w:p>
-    <w:p>
-      <w:r>
-        <w:t>– expert ‘walks though’ design to identify potential problems using psychological principles</w:t>
+        <w:t xml:space="preserve"> </w:t>
+      </w:r>
+      <w:proofErr w:type="gramStart"/>
+      <w:r>
+        <w:t>usually</w:t>
+      </w:r>
+      <w:proofErr w:type="gramEnd"/>
+      <w:r>
+        <w:t xml:space="preserve"> performed by expert in cognitive psychology </w:t>
+      </w:r>
+    </w:p>
+    <w:p>
+      <w:r>
+        <w:t xml:space="preserve">– </w:t>
+      </w:r>
+      <w:proofErr w:type="gramStart"/>
+      <w:r>
+        <w:t>expert</w:t>
+      </w:r>
+      <w:proofErr w:type="gramEnd"/>
+      <w:r>
+        <w:t xml:space="preserve"> ‘walks though’ design to identify potential problems using psychological principles</w:t>
       </w:r>
     </w:p>
     <w:p>
@@ -90,12 +106,48 @@
         <w:rPr>
           <w:b/>
         </w:rPr>
-        <w:t xml:space="preserve"> Aneta, Paulin, Yuri …</w:t>
-      </w:r>
-    </w:p>
-    <w:p>
-      <w:r>
-        <w:t>• user observed performing task • user asked to describe what he is doing and why, what he thinks is happening etc. • Advantages – simplicity - requires little expertise – can provide useful insight – can show how system is actually used • Disadvantages – subjective – selective – act of descri</w:t>
+        <w:t xml:space="preserve"> </w:t>
+      </w:r>
+      <w:proofErr w:type="spellStart"/>
+      <w:r>
+        <w:rPr>
+          <w:b/>
+        </w:rPr>
+        <w:t>Aneta</w:t>
+      </w:r>
+      <w:proofErr w:type="spellEnd"/>
+      <w:r>
+        <w:rPr>
+          <w:b/>
+        </w:rPr>
+        <w:t xml:space="preserve">, Paulin, </w:t>
+      </w:r>
+      <w:proofErr w:type="gramStart"/>
+      <w:r>
+        <w:rPr>
+          <w:b/>
+        </w:rPr>
+        <w:t>Yuri</w:t>
+      </w:r>
+      <w:proofErr w:type="gramEnd"/>
+      <w:r>
+        <w:rPr>
+          <w:b/>
+        </w:rPr>
+        <w:t xml:space="preserve"> …</w:t>
+      </w:r>
+    </w:p>
+    <w:p>
+      <w:r>
+        <w:t xml:space="preserve">• </w:t>
+      </w:r>
+      <w:proofErr w:type="gramStart"/>
+      <w:r>
+        <w:t>user</w:t>
+      </w:r>
+      <w:proofErr w:type="gramEnd"/>
+      <w:r>
+        <w:t xml:space="preserve"> observed performing task • user asked to describe what he is doing and why, what he thinks is happening etc. • Advantages – simplicity - requires little expertise – can provide useful insight – can show how system is actually used • Disadvantages – subjective – selective – act of descri</w:t>
       </w:r>
       <w:r>
         <w:t xml:space="preserve">bing may alter task performance, they are not using the system enough, but rather following instructions, real-world situation is much more complex. </w:t>
@@ -116,8 +168,13 @@
       </w:r>
     </w:p>
     <w:p>
-      <w:r>
-        <w:t xml:space="preserve">distributed cognition </w:t>
+      <w:proofErr w:type="gramStart"/>
+      <w:r>
+        <w:t>distributed</w:t>
+      </w:r>
+      <w:proofErr w:type="gramEnd"/>
+      <w:r>
+        <w:t xml:space="preserve"> cognition </w:t>
       </w:r>
       <w:r>
         <w:sym w:font="Symbol" w:char="F0DE"/>
@@ -136,7 +193,15 @@
     </w:p>
     <w:p>
       <w:r>
-        <w:t>• Set of fixed questions given to users • Advantages – quick and reaches large user group – can be analyzed more rigorously • Disadvantages – less flexible – less probing • Much harder to do than you think!</w:t>
+        <w:t xml:space="preserve">• Set of fixed questions given to users • Advantages – quick and reaches large user group – can be </w:t>
+      </w:r>
+      <w:proofErr w:type="spellStart"/>
+      <w:r>
+        <w:t>analyzed</w:t>
+      </w:r>
+      <w:proofErr w:type="spellEnd"/>
+      <w:r>
+        <w:t xml:space="preserve"> more rigorously • Disadvantages – less flexible – less probing • Much harder to do than you think!</w:t>
       </w:r>
     </w:p>
     <w:p/>
@@ -222,32 +287,101 @@
         <w:t xml:space="preserve">examples to individuals who are not </w:t>
       </w:r>
       <w:r>
-        <w:t>assigned to any group- they need to identify themselves as anonymous users. When they choose an example to work on, students go through the different steps of the example and read the explanation for the step they are on. Some steps involve questions to check student’s understanding.</w:t>
-      </w:r>
+        <w:t xml:space="preserve">assigned to any group- they need to identify themselves as anonymous users. When they choose an example to work on, students go through the different steps of the example and read the explanation for the step they are on. Some steps involve questions to check student’s </w:t>
+      </w:r>
+      <w:r>
+        <w:t>knowledge</w:t>
+      </w:r>
+      <w:r>
+        <w:t>.</w:t>
+      </w:r>
+    </w:p>
+    <w:p/>
+    <w:p>
+      <w:r>
+        <w:t>The evaluation</w:t>
+      </w:r>
+    </w:p>
+    <w:p>
+      <w:r>
+        <w:t>Please note that this</w:t>
+      </w:r>
+      <w:r>
+        <w:t xml:space="preserve"> is</w:t>
+      </w:r>
+      <w:r>
+        <w:t xml:space="preserve"> evaluation </w:t>
+      </w:r>
+      <w:r>
+        <w:t>on how effective the application is in achieving its goals and identify any potential issues preventing you from</w:t>
+      </w:r>
+      <w:r>
+        <w:t xml:space="preserve"> achieving these goals. It is not evaluating you or your skills. You may withdraw from the evaluation at any time and any information recorded will be discarded. Instructions on </w:t>
+      </w:r>
+      <w:r>
+        <w:t>what you are supposed to achieve are provided below. These instructions, however, are minimal because one of the aspects of the evaluation is to evaluate how self-explanatory WEAVE is.</w:t>
+      </w:r>
+      <w:r>
+        <w:t xml:space="preserve"> </w:t>
+      </w:r>
+    </w:p>
+    <w:p>
       <w:bookmarkStart w:id="0" w:name="_GoBack"/>
       <w:bookmarkEnd w:id="0"/>
-    </w:p>
-    <w:p/>
-    <w:p/>
-    <w:p>
-      <w:r>
-        <w:t>in improving the teaching practices in schools, help teachers understand the difficulties of their students and enable them to help each other to become better in teaching Computing Science.</w:t>
-      </w:r>
-    </w:p>
-    <w:p>
-      <w:r>
-        <w:t>Teacher interface</w:t>
-      </w:r>
-    </w:p>
-    <w:p/>
-    <w:p>
-      <w:r>
-        <w:t xml:space="preserve">The evaluation consists of two stages. </w:t>
-      </w:r>
-    </w:p>
-    <w:p>
-      <w:r>
+      <w:r>
+        <w:t>T</w:t>
+      </w:r>
+      <w:r>
+        <w:t>he evaluation consists of three</w:t>
+      </w:r>
+      <w:r>
+        <w:t xml:space="preserve"> stages. </w:t>
+      </w:r>
+    </w:p>
+    <w:p>
+      <w:r>
+        <w:t>Stage 1</w:t>
+      </w:r>
+    </w:p>
+    <w:p>
+      <w:r>
+        <w:lastRenderedPageBreak/>
         <w:t xml:space="preserve">In the first stage </w:t>
+      </w:r>
+      <w:r>
+        <w:t xml:space="preserve">you will act as teacher. </w:t>
+      </w:r>
+      <w:r>
+        <w:t>You need to imagine that you want to monitor the progress for a class as well as the progress of one of your students. Make sure that you create a class for this purpose.</w:t>
+      </w:r>
+    </w:p>
+    <w:p>
+      <w:r>
+        <w:t>Stage 2</w:t>
+      </w:r>
+    </w:p>
+    <w:p>
+      <w:r>
+        <w:t>In the second stage you will act as a student. You have received a teacher ID, group ID and a student ID and you choose an example to work on. Note that you don’t need to understand the example as you go through so you should not worry if you don’t. The focus of the evaluation is the user interface.</w:t>
+      </w:r>
+    </w:p>
+    <w:p>
+      <w:r>
+        <w:t>Stage 3</w:t>
+      </w:r>
+    </w:p>
+    <w:p>
+      <w:r>
+        <w:t xml:space="preserve">You act as a teacher again. You want to check how your class worked with the </w:t>
+      </w:r>
+      <w:r>
+        <w:t xml:space="preserve">chosen </w:t>
+      </w:r>
+      <w:r>
+        <w:t xml:space="preserve">example. You also want to check how the particular </w:t>
+      </w:r>
+      <w:r>
+        <w:t>student (the one you chose for your second stage of the evaluation) has worked with this example.</w:t>
       </w:r>
     </w:p>
     <w:p>

--- a/dissertation/notes on evaluation.docx
+++ b/dissertation/notes on evaluation.docx
@@ -210,14 +210,45 @@
     <w:p/>
     <w:p/>
     <w:p/>
-    <w:p/>
-    <w:p>
-      <w:r>
-        <w:t xml:space="preserve">In this session, you will be working with an online worked examples viewer. The main characteristic of worked examples is that their text is revealed gradually as you work through the different steps of the example. </w:t>
-      </w:r>
-    </w:p>
-    <w:p>
-      <w:r>
+    <w:p>
+      <w:pPr>
+        <w:rPr>
+          <w:b/>
+          <w:sz w:val="36"/>
+          <w:szCs w:val="36"/>
+        </w:rPr>
+      </w:pPr>
+      <w:bookmarkStart w:id="0" w:name="_GoBack"/>
+      <w:r>
+        <w:rPr>
+          <w:b/>
+          <w:sz w:val="36"/>
+          <w:szCs w:val="36"/>
+        </w:rPr>
+        <w:lastRenderedPageBreak/>
+        <w:t>Evaluation Information Sheet</w:t>
+      </w:r>
+    </w:p>
+    <w:p>
+      <w:r>
+        <w:t xml:space="preserve">In this session, you will be working with an online worked examples viewer. The main characteristic of worked examples is that their text is revealed gradually as you work through different steps of the example. </w:t>
+      </w:r>
+    </w:p>
+    <w:p/>
+    <w:p>
+      <w:pPr>
+        <w:rPr>
+          <w:b/>
+          <w:sz w:val="28"/>
+          <w:szCs w:val="28"/>
+        </w:rPr>
+      </w:pPr>
+      <w:r>
+        <w:rPr>
+          <w:b/>
+          <w:sz w:val="28"/>
+          <w:szCs w:val="28"/>
+        </w:rPr>
         <w:t>Context</w:t>
       </w:r>
     </w:p>
@@ -226,9 +257,20 @@
         <w:t xml:space="preserve">WEAVE is intended to be a new tool which can be used to enhance the teaching process of Computing Science in schools across the UK. </w:t>
       </w:r>
     </w:p>
-    <w:p/>
-    <w:p>
-      <w:r>
+    <w:p>
+      <w:pPr>
+        <w:rPr>
+          <w:b/>
+          <w:sz w:val="24"/>
+          <w:szCs w:val="24"/>
+        </w:rPr>
+      </w:pPr>
+      <w:r>
+        <w:rPr>
+          <w:b/>
+          <w:sz w:val="24"/>
+          <w:szCs w:val="24"/>
+        </w:rPr>
         <w:t>Teachers</w:t>
       </w:r>
     </w:p>
@@ -246,7 +288,13 @@
         <w:t xml:space="preserve"> teachers to make use of worked examples created by them or by their colleagues.</w:t>
       </w:r>
       <w:r>
-        <w:t xml:space="preserve"> They will be able to work with their students on selected examples in the class room or set them as homework. </w:t>
+        <w:t xml:space="preserve"> They will be able to work with their students on selected</w:t>
+      </w:r>
+      <w:r>
+        <w:t xml:space="preserve"> examples in the class</w:t>
+      </w:r>
+      <w:r>
+        <w:t xml:space="preserve">room or set them as homework. </w:t>
       </w:r>
       <w:r>
         <w:t>The benefit WEAVE brings to them is that they can monitor how their students interact with these worked examples. In order to do so, t</w:t>
@@ -261,12 +309,40 @@
         <w:t xml:space="preserve"> to organise their classes into group</w:t>
       </w:r>
       <w:r>
-        <w:t>s. After selecting the number of students for each group, the tool will generate IDs for each student. The teacher is responsible for passing their username which would serve as a teacher ID, the group ID and the student ID to the students they want to monitor usage data for. WEAVE will enable them to see such data at a class and at an individual level. The data is visualised as graphs and tables for easier analysis.</w:t>
-      </w:r>
-    </w:p>
-    <w:p/>
-    <w:p>
-      <w:r>
+        <w:t>s. After selecting the number of students for each group, the tool will generate IDs for each student. The teacher is responsible for passing their username</w:t>
+      </w:r>
+      <w:r>
+        <w:t>,</w:t>
+      </w:r>
+      <w:r>
+        <w:t xml:space="preserve"> which would serve as a teacher ID, the group ID and the student ID to the students </w:t>
+      </w:r>
+      <w:proofErr w:type="gramStart"/>
+      <w:r>
+        <w:t>they</w:t>
+      </w:r>
+      <w:proofErr w:type="gramEnd"/>
+      <w:r>
+        <w:t xml:space="preserve"> want to monitor usage data for. WEAVE will enable them to see such data at a class and at an individual level. The data is visualised as graphs </w:t>
+      </w:r>
+      <w:r>
+        <w:t>and tables for easier analysis.</w:t>
+      </w:r>
+    </w:p>
+    <w:p>
+      <w:pPr>
+        <w:rPr>
+          <w:b/>
+          <w:sz w:val="24"/>
+          <w:szCs w:val="24"/>
+        </w:rPr>
+      </w:pPr>
+      <w:r>
+        <w:rPr>
+          <w:b/>
+          <w:sz w:val="24"/>
+          <w:szCs w:val="24"/>
+        </w:rPr>
         <w:t>Students</w:t>
       </w:r>
     </w:p>
@@ -298,98 +374,205 @@
     </w:p>
     <w:p/>
     <w:p>
-      <w:r>
+      <w:pPr>
+        <w:rPr>
+          <w:b/>
+          <w:sz w:val="28"/>
+          <w:szCs w:val="28"/>
+        </w:rPr>
+      </w:pPr>
+      <w:r>
+        <w:rPr>
+          <w:b/>
+          <w:sz w:val="28"/>
+          <w:szCs w:val="28"/>
+        </w:rPr>
         <w:t>The evaluation</w:t>
       </w:r>
     </w:p>
     <w:p>
       <w:r>
-        <w:t>Please note that this</w:t>
-      </w:r>
-      <w:r>
-        <w:t xml:space="preserve"> is</w:t>
-      </w:r>
-      <w:r>
-        <w:t xml:space="preserve"> evaluation </w:t>
-      </w:r>
-      <w:r>
-        <w:t>on how effective the application is in achieving its goals and identify any potential issues preventing you from</w:t>
-      </w:r>
-      <w:r>
-        <w:t xml:space="preserve"> achieving these goals. It is not evaluating you or your skills. You may withdraw from the evaluation at any time and any information recorded will be discarded. Instructions on </w:t>
-      </w:r>
-      <w:r>
-        <w:t>what you are supposed to achieve are provided below. These instructions, however, are minimal because one of the aspects of the evaluation is to evaluate how self-explanatory WEAVE is.</w:t>
+        <w:t xml:space="preserve">Instructions on </w:t>
+      </w:r>
+      <w:r>
+        <w:t>what you are supposed to achieve</w:t>
+      </w:r>
+      <w:r>
+        <w:t xml:space="preserve"> during interacting with WEAVE</w:t>
+      </w:r>
+      <w:r>
+        <w:t xml:space="preserve"> are provided below. These instructions, however, are minimal because one of the aspects of the evaluation is to evaluate how self-explanatory WEAVE is.</w:t>
       </w:r>
       <w:r>
         <w:t xml:space="preserve"> </w:t>
       </w:r>
     </w:p>
     <w:p>
-      <w:bookmarkStart w:id="0" w:name="_GoBack"/>
+      <w:r>
+        <w:t>T</w:t>
+      </w:r>
+      <w:r>
+        <w:t>he evaluation consists of three</w:t>
+      </w:r>
+      <w:r>
+        <w:t xml:space="preserve"> stages. </w:t>
+      </w:r>
+    </w:p>
+    <w:p/>
+    <w:p/>
+    <w:p/>
+    <w:p>
+      <w:pPr>
+        <w:rPr>
+          <w:b/>
+          <w:sz w:val="24"/>
+          <w:szCs w:val="24"/>
+        </w:rPr>
+      </w:pPr>
+      <w:r>
+        <w:rPr>
+          <w:b/>
+          <w:sz w:val="24"/>
+          <w:szCs w:val="24"/>
+        </w:rPr>
+        <w:lastRenderedPageBreak/>
+        <w:t>Stage 1</w:t>
+      </w:r>
+    </w:p>
+    <w:p>
+      <w:r>
+        <w:t xml:space="preserve">In the first stage </w:t>
+      </w:r>
+      <w:r>
+        <w:t xml:space="preserve">you will act as teacher. </w:t>
+      </w:r>
+      <w:r>
+        <w:t>You need to imagine that you want to monitor the progress for a class as well as the progress of one of your students. M</w:t>
+      </w:r>
+      <w:r>
+        <w:t>ake sure that you create a group</w:t>
+      </w:r>
+      <w:r>
+        <w:t xml:space="preserve"> for this purpose.</w:t>
+      </w:r>
+    </w:p>
+    <w:p>
+      <w:pPr>
+        <w:rPr>
+          <w:b/>
+          <w:sz w:val="24"/>
+          <w:szCs w:val="24"/>
+        </w:rPr>
+      </w:pPr>
+      <w:r>
+        <w:rPr>
+          <w:b/>
+          <w:sz w:val="24"/>
+          <w:szCs w:val="24"/>
+        </w:rPr>
+        <w:t>Stage 2</w:t>
+      </w:r>
+    </w:p>
+    <w:p>
+      <w:r>
+        <w:t xml:space="preserve">In the second stage you will act as a student. You have received a teacher ID, group ID and a student ID and you </w:t>
+      </w:r>
+      <w:r>
+        <w:t>need to choose one or more</w:t>
+      </w:r>
+      <w:r>
+        <w:t xml:space="preserve"> example</w:t>
+      </w:r>
+      <w:r>
+        <w:t xml:space="preserve">s </w:t>
+      </w:r>
+      <w:r>
+        <w:t>to work on. Note that you don’t need to understand the example</w:t>
+      </w:r>
+      <w:r>
+        <w:t>(s)</w:t>
+      </w:r>
+      <w:r>
+        <w:t xml:space="preserve"> as you go through</w:t>
+      </w:r>
+      <w:r>
+        <w:t xml:space="preserve"> the steps</w:t>
+      </w:r>
+      <w:r>
+        <w:t xml:space="preserve"> so you should not worry if you don’t. The focus of the evaluation is the user interface.</w:t>
+      </w:r>
+    </w:p>
+    <w:p>
+      <w:pPr>
+        <w:rPr>
+          <w:b/>
+          <w:sz w:val="24"/>
+          <w:szCs w:val="24"/>
+        </w:rPr>
+      </w:pPr>
+      <w:r>
+        <w:rPr>
+          <w:b/>
+          <w:sz w:val="24"/>
+          <w:szCs w:val="24"/>
+        </w:rPr>
+        <w:t>Stage 3</w:t>
+      </w:r>
+    </w:p>
+    <w:p>
+      <w:r>
+        <w:t>You act as a teacher again. You want to check how your class worked with the</w:t>
+      </w:r>
+      <w:r>
+        <w:t xml:space="preserve"> </w:t>
+      </w:r>
+      <w:r>
+        <w:t>example</w:t>
+      </w:r>
+      <w:r>
+        <w:t>(s) used in the previous stage</w:t>
+      </w:r>
+      <w:r>
+        <w:t xml:space="preserve">. You also want to check how the particular </w:t>
+      </w:r>
+      <w:r>
+        <w:t>student (the one you chose for your second stage of the evaluation) has worked with this example</w:t>
+      </w:r>
+      <w:r>
+        <w:t>(s)</w:t>
+      </w:r>
+      <w:r>
+        <w:t>.</w:t>
+      </w:r>
+    </w:p>
+    <w:p/>
+    <w:p>
+      <w:pPr>
+        <w:rPr>
+          <w:b/>
+          <w:sz w:val="28"/>
+          <w:szCs w:val="28"/>
+        </w:rPr>
+      </w:pPr>
+      <w:r>
+        <w:rPr>
+          <w:b/>
+          <w:sz w:val="28"/>
+          <w:szCs w:val="28"/>
+        </w:rPr>
+        <w:t>Comments</w:t>
+      </w:r>
+    </w:p>
+    <w:p>
+      <w:pPr>
+        <w:rPr>
+          <w:b/>
+        </w:rPr>
+      </w:pPr>
+      <w:r>
+        <w:t>Please note that this is evaluation on how effective the application is in achieving its goals and identify any potential issues preventing you from working with WEAVE in an effective manner. It is not evaluating you or your skills. You may withdraw from the evaluation at any time and any information recorded will be discarded.</w:t>
+      </w:r>
       <w:bookmarkEnd w:id="0"/>
-      <w:r>
-        <w:t>T</w:t>
-      </w:r>
-      <w:r>
-        <w:t>he evaluation consists of three</w:t>
-      </w:r>
-      <w:r>
-        <w:t xml:space="preserve"> stages. </w:t>
-      </w:r>
-    </w:p>
-    <w:p>
-      <w:r>
-        <w:t>Stage 1</w:t>
-      </w:r>
-    </w:p>
-    <w:p>
-      <w:r>
-        <w:lastRenderedPageBreak/>
-        <w:t xml:space="preserve">In the first stage </w:t>
-      </w:r>
-      <w:r>
-        <w:t xml:space="preserve">you will act as teacher. </w:t>
-      </w:r>
-      <w:r>
-        <w:t>You need to imagine that you want to monitor the progress for a class as well as the progress of one of your students. Make sure that you create a class for this purpose.</w:t>
-      </w:r>
-    </w:p>
-    <w:p>
-      <w:r>
-        <w:t>Stage 2</w:t>
-      </w:r>
-    </w:p>
-    <w:p>
-      <w:r>
-        <w:t>In the second stage you will act as a student. You have received a teacher ID, group ID and a student ID and you choose an example to work on. Note that you don’t need to understand the example as you go through so you should not worry if you don’t. The focus of the evaluation is the user interface.</w:t>
-      </w:r>
-    </w:p>
-    <w:p>
-      <w:r>
-        <w:t>Stage 3</w:t>
-      </w:r>
-    </w:p>
-    <w:p>
-      <w:r>
-        <w:t xml:space="preserve">You act as a teacher again. You want to check how your class worked with the </w:t>
-      </w:r>
-      <w:r>
-        <w:t xml:space="preserve">chosen </w:t>
-      </w:r>
-      <w:r>
-        <w:t xml:space="preserve">example. You also want to check how the particular </w:t>
-      </w:r>
-      <w:r>
-        <w:t>student (the one you chose for your second stage of the evaluation) has worked with this example.</w:t>
-      </w:r>
-    </w:p>
-    <w:p>
-      <w:pPr>
-        <w:rPr>
-          <w:b/>
-        </w:rPr>
-      </w:pPr>
     </w:p>
     <w:sectPr>
       <w:pgSz w:w="11906" w:h="16838"/>
